--- a/ElSWtomaelmando_timeline.docx
+++ b/ElSWtomaelmando_timeline.docx
@@ -2,6 +2,51 @@
 <file path=word/document.xml><?xml version="1.0" encoding="utf-8"?>
 <w:document xmlns:wpc="http://schemas.microsoft.com/office/word/2010/wordprocessingCanvas" xmlns:mc="http://schemas.openxmlformats.org/markup-compatibility/2006" xmlns:o="urn:schemas-microsoft-com:office:office" xmlns:r="http://schemas.openxmlformats.org/officeDocument/2006/relationships" xmlns:m="http://schemas.openxmlformats.org/officeDocument/2006/math" xmlns:v="urn:schemas-microsoft-com:vml" xmlns:wp14="http://schemas.microsoft.com/office/word/2010/wordprocessingDrawing" xmlns:wp="http://schemas.openxmlformats.org/drawingml/2006/wordprocessingDrawing" xmlns:w10="urn:schemas-microsoft-com:office:word" xmlns:w="http://schemas.openxmlformats.org/wordprocessingml/2006/main" xmlns:w14="http://schemas.microsoft.com/office/word/2010/wordml" xmlns:w15="http://schemas.microsoft.com/office/word/2012/wordml" xmlns:wpg="http://schemas.microsoft.com/office/word/2010/wordprocessingGroup" xmlns:wpi="http://schemas.microsoft.com/office/word/2010/wordprocessingInk" xmlns:wne="http://schemas.microsoft.com/office/word/2006/wordml" xmlns:wps="http://schemas.microsoft.com/office/word/2010/wordprocessingShape" mc:Ignorable="w14 w15 wp14">
   <w:body>
+    <w:p>
+      <w:pPr>
+        <w:rPr>
+          <w:rFonts w:ascii="Georgia" w:hAnsi="Georgia"/>
+          <w:color w:val="FFFFFF"/>
+          <w:sz w:val="30"/>
+          <w:szCs w:val="30"/>
+          <w:shd w:val="clear" w:color="auto" w:fill="000000"/>
+        </w:rPr>
+      </w:pPr>
+      <w:r>
+        <w:rPr>
+          <w:rFonts w:ascii="Georgia" w:hAnsi="Georgia"/>
+          <w:color w:val="FFFFFF"/>
+          <w:sz w:val="30"/>
+          <w:szCs w:val="30"/>
+          <w:shd w:val="clear" w:color="auto" w:fill="000000"/>
+        </w:rPr>
+        <w:t>Cambio</w:t>
+      </w:r>
+      <w:bookmarkStart w:id="0" w:name="_GoBack"/>
+      <w:bookmarkEnd w:id="0"/>
+    </w:p>
+    <w:p>
+      <w:pPr>
+        <w:rPr>
+          <w:rFonts w:ascii="Georgia" w:hAnsi="Georgia"/>
+          <w:color w:val="FFFFFF"/>
+          <w:sz w:val="30"/>
+          <w:szCs w:val="30"/>
+          <w:shd w:val="clear" w:color="auto" w:fill="000000"/>
+        </w:rPr>
+      </w:pPr>
+    </w:p>
+    <w:p>
+      <w:pPr>
+        <w:rPr>
+          <w:rFonts w:ascii="Georgia" w:hAnsi="Georgia"/>
+          <w:color w:val="FFFFFF"/>
+          <w:sz w:val="30"/>
+          <w:szCs w:val="30"/>
+          <w:shd w:val="clear" w:color="auto" w:fill="000000"/>
+        </w:rPr>
+      </w:pPr>
+    </w:p>
     <w:p>
       <w:pPr>
         <w:rPr>
@@ -509,7 +554,18 @@
           <w:szCs w:val="30"/>
           <w:shd w:val="clear" w:color="auto" w:fill="000000"/>
         </w:rPr>
-        <w:t>Cuando Apple presentó su primer ordenador Macintosh en 1984, lo que hizo fue trasladar la visión que desarrollaron en Xerox PARC a los consumidores (el nuevo ordenador se vendió al precio de 2.495 dólares). El Macintosh 128K original incorporaba una aplicación de procesamiento de textos y una de dibujo (</w:t>
+        <w:t xml:space="preserve">Cuando Apple presentó su primer ordenador Macintosh en 1984, lo que hizo fue trasladar la visión que desarrollaron en Xerox PARC a los consumidores (el nuevo ordenador se vendió al precio de 2.495 dólares). El Macintosh 128K original </w:t>
+      </w:r>
+      <w:r>
+        <w:rPr>
+          <w:rFonts w:ascii="Georgia" w:hAnsi="Georgia"/>
+          <w:color w:val="FFFFFF"/>
+          <w:sz w:val="30"/>
+          <w:szCs w:val="30"/>
+          <w:shd w:val="clear" w:color="auto" w:fill="000000"/>
+        </w:rPr>
+        <w:lastRenderedPageBreak/>
+        <w:t>incorporaba una aplicación de procesamiento de textos y una de dibujo (</w:t>
       </w:r>
       <w:proofErr w:type="spellStart"/>
       <w:r>
@@ -564,7 +620,6 @@
           <w:szCs w:val="30"/>
           <w:shd w:val="clear" w:color="auto" w:fill="000000"/>
         </w:rPr>
-        <w:lastRenderedPageBreak/>
         <w:t>VideoWorks</w:t>
       </w:r>
       <w:proofErr w:type="spellEnd"/>
@@ -1174,70 +1229,70 @@
           <w:szCs w:val="27"/>
           <w:lang w:eastAsia="es-ES"/>
         </w:rPr>
-        <w:t xml:space="preserve">. (El ordenador Alto que al final fabricaron en Xerox PARC tenía el tamaño de lo que serían posteriormente los PC; el artículo, estratégicamente, lo denomina «el </w:t>
-      </w:r>
-      <w:proofErr w:type="spellStart"/>
+        <w:t xml:space="preserve">. (El ordenador Alto </w:t>
+      </w:r>
       <w:r>
         <w:rPr>
           <w:sz w:val="27"/>
           <w:szCs w:val="27"/>
           <w:lang w:eastAsia="es-ES"/>
         </w:rPr>
-        <w:t>Dynabook</w:t>
-      </w:r>
-      <w:proofErr w:type="spellEnd"/>
+        <w:lastRenderedPageBreak/>
+        <w:t xml:space="preserve">que al final fabricaron en Xerox PARC tenía el tamaño de lo que serían posteriormente los PC; el artículo, estratégicamente, lo denomina «el </w:t>
+      </w:r>
+      <w:proofErr w:type="spellStart"/>
       <w:r>
         <w:rPr>
           <w:sz w:val="27"/>
           <w:szCs w:val="27"/>
           <w:lang w:eastAsia="es-ES"/>
         </w:rPr>
-        <w:t xml:space="preserve"> provisional».) </w:t>
-      </w:r>
-      <w:proofErr w:type="spellStart"/>
+        <w:t>Dynabook</w:t>
+      </w:r>
+      <w:proofErr w:type="spellEnd"/>
       <w:r>
         <w:rPr>
           <w:sz w:val="27"/>
           <w:szCs w:val="27"/>
           <w:lang w:eastAsia="es-ES"/>
         </w:rPr>
-        <w:t>Kay</w:t>
-      </w:r>
-      <w:proofErr w:type="spellEnd"/>
+        <w:t xml:space="preserve"> provisional».) </w:t>
+      </w:r>
+      <w:proofErr w:type="spellStart"/>
       <w:r>
         <w:rPr>
           <w:sz w:val="27"/>
           <w:szCs w:val="27"/>
           <w:lang w:eastAsia="es-ES"/>
         </w:rPr>
-        <w:t xml:space="preserve"> y </w:t>
-      </w:r>
-      <w:proofErr w:type="spellStart"/>
+        <w:t>Kay</w:t>
+      </w:r>
+      <w:proofErr w:type="spellEnd"/>
       <w:r>
         <w:rPr>
           <w:sz w:val="27"/>
           <w:szCs w:val="27"/>
           <w:lang w:eastAsia="es-ES"/>
         </w:rPr>
-        <w:t>Goldberg</w:t>
-      </w:r>
-      <w:proofErr w:type="spellEnd"/>
+        <w:t xml:space="preserve"> y </w:t>
+      </w:r>
+      <w:proofErr w:type="spellStart"/>
       <w:r>
         <w:rPr>
           <w:sz w:val="27"/>
           <w:szCs w:val="27"/>
           <w:lang w:eastAsia="es-ES"/>
         </w:rPr>
-        <w:t xml:space="preserve"> piden al lector que imagine que su dispositivo «tuviera suficiente potencia para superar su sentido visual y </w:t>
-      </w:r>
+        <w:t>Goldberg</w:t>
+      </w:r>
+      <w:proofErr w:type="spellEnd"/>
       <w:r>
         <w:rPr>
           <w:sz w:val="27"/>
           <w:szCs w:val="27"/>
           <w:lang w:eastAsia="es-ES"/>
         </w:rPr>
-        <w:lastRenderedPageBreak/>
-        <w:t>auditivo, suficiente capacidad para almacenar el equivalente a miles de páginas de materiales de consulta, poemas, cartas, recetas, álbumes musicales, dibujos, animaciones, bandas sonoras, formas de onda, simulaciones dinámicas y cualquier otra cosa que desee recordar y cambiar, que le fueran accesibles en cualquier momento»</w:t>
+        <w:t xml:space="preserve"> piden al lector que imagine que su dispositivo «tuviera suficiente potencia para superar su sentido visual y auditivo, suficiente capacidad para almacenar el equivalente a miles de páginas de materiales de consulta, poemas, cartas, recetas, álbumes musicales, dibujos, animaciones, bandas sonoras, formas de onda, simulaciones dinámicas y cualquier otra cosa que desee recordar y cambiar, que le fueran accesibles en cualquier momento»</w:t>
       </w:r>
       <w:hyperlink r:id="rId9" w:anchor="footnote-131791-61" w:history="1">
         <w:r>
@@ -1674,7 +1729,6 @@
           <w:szCs w:val="30"/>
           <w:shd w:val="clear" w:color="auto" w:fill="000000"/>
         </w:rPr>
-        <w:lastRenderedPageBreak/>
         <w:t>Él mismo contesta su pregunta con una respuesta escueta, pero muy sugerente: «Cualquiera»</w:t>
       </w:r>
       <w:hyperlink r:id="rId11" w:anchor="footnote-131791-72" w:history="1">
@@ -2131,7 +2185,7 @@
           <w:szCs w:val="30"/>
           <w:shd w:val="clear" w:color="auto" w:fill="000000"/>
         </w:rPr>
-        <w:t xml:space="preserve">, «superó el formato papel permitiendo al usuario trabajar hasta a 2.000 niveles de amplificación, lo que facilitó la creación de proyectos que, en medios físicos, o bien no podrían manejarse por su tamaño, o bien exigirían un trabajo minucioso a una escala </w:t>
+        <w:t xml:space="preserve">, «superó el formato papel </w:t>
       </w:r>
       <w:r>
         <w:rPr>
@@ -2142,7 +2196,7 @@
           <w:shd w:val="clear" w:color="auto" w:fill="000000"/>
         </w:rPr>
         <w:lastRenderedPageBreak/>
-        <w:t>impracticablemente diminuta»</w:t>
+        <w:t>permitiendo al usuario trabajar hasta a 2.000 niveles de amplificación, lo que facilitó la creación de proyectos que, en medios físicos, o bien no podrían manejarse por su tamaño, o bien exigirían un trabajo minucioso a una escala impracticablemente diminuta»</w:t>
       </w:r>
       <w:hyperlink r:id="rId14" w:anchor="footnote-131791-84" w:history="1">
         <w:r>
@@ -2249,8 +2303,6 @@
         </w:rPr>
         <w:t> </w:t>
       </w:r>
-      <w:bookmarkStart w:id="0" w:name="_GoBack"/>
-      <w:bookmarkEnd w:id="0"/>
     </w:p>
     <w:p/>
     <w:sectPr>
